--- a/msdk-featdet/msdk-featdet-ADAP-3D/ADAP3D Project Report.docx
+++ b/msdk-featdet/msdk-featdet-ADAP-3D/ADAP3D Project Report.docx
@@ -875,7 +875,7 @@
           <w:r>
             <w:fldChar w:fldCharType="separate"/>
           </w:r>
-          <w:hyperlink w:anchor="_Toc491181778" w:history="1">
+          <w:hyperlink w:anchor="_Toc491262764" w:history="1">
             <w:r>
               <w:rPr>
                 <w:rStyle w:val="Hyperlink"/>
@@ -902,7 +902,7 @@
                 <w:noProof/>
                 <w:webHidden/>
               </w:rPr>
-              <w:instrText xml:space="preserve"> PAGEREF _Toc491181778 \h </w:instrText>
+              <w:instrText xml:space="preserve"> PAGEREF _Toc491262764 \h </w:instrText>
             </w:r>
             <w:r>
               <w:rPr>
@@ -944,7 +944,7 @@
               <w:noProof/>
             </w:rPr>
           </w:pPr>
-          <w:hyperlink w:anchor="_Toc491181779" w:history="1">
+          <w:hyperlink w:anchor="_Toc491262765" w:history="1">
             <w:r>
               <w:rPr>
                 <w:rStyle w:val="Hyperlink"/>
@@ -971,7 +971,7 @@
                 <w:noProof/>
                 <w:webHidden/>
               </w:rPr>
-              <w:instrText xml:space="preserve"> PAGEREF _Toc491181779 \h </w:instrText>
+              <w:instrText xml:space="preserve"> PAGEREF _Toc491262765 \h </w:instrText>
             </w:r>
             <w:r>
               <w:rPr>
@@ -1013,7 +1013,7 @@
               <w:noProof/>
             </w:rPr>
           </w:pPr>
-          <w:hyperlink w:anchor="_Toc491181780" w:history="1">
+          <w:hyperlink w:anchor="_Toc491262766" w:history="1">
             <w:r>
               <w:rPr>
                 <w:rStyle w:val="Hyperlink"/>
@@ -1040,7 +1040,7 @@
                 <w:noProof/>
                 <w:webHidden/>
               </w:rPr>
-              <w:instrText xml:space="preserve"> PAGEREF _Toc491181780 \h </w:instrText>
+              <w:instrText xml:space="preserve"> PAGEREF _Toc491262766 \h </w:instrText>
             </w:r>
             <w:r>
               <w:rPr>
@@ -1082,7 +1082,7 @@
               <w:noProof/>
             </w:rPr>
           </w:pPr>
-          <w:hyperlink w:anchor="_Toc491181781" w:history="1">
+          <w:hyperlink w:anchor="_Toc491262767" w:history="1">
             <w:r>
               <w:rPr>
                 <w:rStyle w:val="Hyperlink"/>
@@ -1109,7 +1109,7 @@
                 <w:noProof/>
                 <w:webHidden/>
               </w:rPr>
-              <w:instrText xml:space="preserve"> PAGEREF _Toc491181781 \h </w:instrText>
+              <w:instrText xml:space="preserve"> PAGEREF _Toc491262767 \h </w:instrText>
             </w:r>
             <w:r>
               <w:rPr>
@@ -1151,7 +1151,7 @@
               <w:noProof/>
             </w:rPr>
           </w:pPr>
-          <w:hyperlink w:anchor="_Toc491181782" w:history="1">
+          <w:hyperlink w:anchor="_Toc491262768" w:history="1">
             <w:r>
               <w:rPr>
                 <w:rStyle w:val="Hyperlink"/>
@@ -1178,7 +1178,7 @@
                 <w:noProof/>
                 <w:webHidden/>
               </w:rPr>
-              <w:instrText xml:space="preserve"> PAGEREF _Toc491181782 \h </w:instrText>
+              <w:instrText xml:space="preserve"> PAGEREF _Toc491262768 \h </w:instrText>
             </w:r>
             <w:r>
               <w:rPr>
@@ -1231,161 +1231,159 @@
           <w:u w:val="single"/>
         </w:rPr>
       </w:pPr>
-      <w:bookmarkStart w:id="0" w:name="_GoBack"/>
+    </w:p>
+    <w:p>
+      <w:pPr>
+        <w:pStyle w:val="ListParagraph"/>
+        <w:rPr>
+          <w:b/>
+          <w:sz w:val="32"/>
+          <w:szCs w:val="32"/>
+          <w:u w:val="single"/>
+        </w:rPr>
+      </w:pPr>
+    </w:p>
+    <w:p>
+      <w:pPr>
+        <w:pStyle w:val="ListParagraph"/>
+        <w:rPr>
+          <w:b/>
+          <w:sz w:val="32"/>
+          <w:szCs w:val="32"/>
+          <w:u w:val="single"/>
+        </w:rPr>
+      </w:pPr>
+    </w:p>
+    <w:p>
+      <w:pPr>
+        <w:pStyle w:val="ListParagraph"/>
+        <w:rPr>
+          <w:b/>
+          <w:sz w:val="32"/>
+          <w:szCs w:val="32"/>
+          <w:u w:val="single"/>
+        </w:rPr>
+      </w:pPr>
+    </w:p>
+    <w:p>
+      <w:pPr>
+        <w:pStyle w:val="ListParagraph"/>
+        <w:rPr>
+          <w:b/>
+          <w:sz w:val="32"/>
+          <w:szCs w:val="32"/>
+          <w:u w:val="single"/>
+        </w:rPr>
+      </w:pPr>
+    </w:p>
+    <w:p>
+      <w:pPr>
+        <w:pStyle w:val="ListParagraph"/>
+        <w:rPr>
+          <w:b/>
+          <w:sz w:val="32"/>
+          <w:szCs w:val="32"/>
+          <w:u w:val="single"/>
+        </w:rPr>
+      </w:pPr>
+    </w:p>
+    <w:p>
+      <w:pPr>
+        <w:pStyle w:val="ListParagraph"/>
+        <w:rPr>
+          <w:b/>
+          <w:sz w:val="32"/>
+          <w:szCs w:val="32"/>
+          <w:u w:val="single"/>
+        </w:rPr>
+      </w:pPr>
+    </w:p>
+    <w:p>
+      <w:pPr>
+        <w:pStyle w:val="ListParagraph"/>
+        <w:rPr>
+          <w:b/>
+          <w:sz w:val="32"/>
+          <w:szCs w:val="32"/>
+          <w:u w:val="single"/>
+        </w:rPr>
+      </w:pPr>
+    </w:p>
+    <w:p>
+      <w:pPr>
+        <w:pStyle w:val="ListParagraph"/>
+        <w:rPr>
+          <w:b/>
+          <w:sz w:val="32"/>
+          <w:szCs w:val="32"/>
+          <w:u w:val="single"/>
+        </w:rPr>
+      </w:pPr>
+    </w:p>
+    <w:p>
+      <w:pPr>
+        <w:pStyle w:val="ListParagraph"/>
+        <w:rPr>
+          <w:b/>
+          <w:sz w:val="32"/>
+          <w:szCs w:val="32"/>
+          <w:u w:val="single"/>
+        </w:rPr>
+      </w:pPr>
+    </w:p>
+    <w:p>
+      <w:pPr>
+        <w:pStyle w:val="ListParagraph"/>
+        <w:rPr>
+          <w:b/>
+          <w:sz w:val="32"/>
+          <w:szCs w:val="32"/>
+          <w:u w:val="single"/>
+        </w:rPr>
+      </w:pPr>
+    </w:p>
+    <w:p>
+      <w:pPr>
+        <w:pStyle w:val="ListParagraph"/>
+        <w:rPr>
+          <w:b/>
+          <w:sz w:val="32"/>
+          <w:szCs w:val="32"/>
+          <w:u w:val="single"/>
+        </w:rPr>
+      </w:pPr>
+    </w:p>
+    <w:p>
+      <w:pPr>
+        <w:pStyle w:val="ListParagraph"/>
+        <w:rPr>
+          <w:b/>
+          <w:sz w:val="32"/>
+          <w:szCs w:val="32"/>
+          <w:u w:val="single"/>
+        </w:rPr>
+      </w:pPr>
+    </w:p>
+    <w:p>
+      <w:pPr>
+        <w:pStyle w:val="ListParagraph"/>
+        <w:rPr>
+          <w:b/>
+          <w:sz w:val="32"/>
+          <w:szCs w:val="32"/>
+          <w:u w:val="single"/>
+        </w:rPr>
+      </w:pPr>
+    </w:p>
+    <w:p>
+      <w:pPr>
+        <w:pStyle w:val="Heading1"/>
+      </w:pPr>
+      <w:bookmarkStart w:id="0" w:name="_Toc491262764"/>
+      <w:r>
+        <w:t>Algorithm Scope</w:t>
+      </w:r>
       <w:bookmarkEnd w:id="0"/>
-    </w:p>
-    <w:p>
-      <w:pPr>
-        <w:pStyle w:val="ListParagraph"/>
-        <w:rPr>
-          <w:b/>
-          <w:sz w:val="32"/>
-          <w:szCs w:val="32"/>
-          <w:u w:val="single"/>
-        </w:rPr>
-      </w:pPr>
-    </w:p>
-    <w:p>
-      <w:pPr>
-        <w:pStyle w:val="ListParagraph"/>
-        <w:rPr>
-          <w:b/>
-          <w:sz w:val="32"/>
-          <w:szCs w:val="32"/>
-          <w:u w:val="single"/>
-        </w:rPr>
-      </w:pPr>
-    </w:p>
-    <w:p>
-      <w:pPr>
-        <w:pStyle w:val="ListParagraph"/>
-        <w:rPr>
-          <w:b/>
-          <w:sz w:val="32"/>
-          <w:szCs w:val="32"/>
-          <w:u w:val="single"/>
-        </w:rPr>
-      </w:pPr>
-    </w:p>
-    <w:p>
-      <w:pPr>
-        <w:pStyle w:val="ListParagraph"/>
-        <w:rPr>
-          <w:b/>
-          <w:sz w:val="32"/>
-          <w:szCs w:val="32"/>
-          <w:u w:val="single"/>
-        </w:rPr>
-      </w:pPr>
-    </w:p>
-    <w:p>
-      <w:pPr>
-        <w:pStyle w:val="ListParagraph"/>
-        <w:rPr>
-          <w:b/>
-          <w:sz w:val="32"/>
-          <w:szCs w:val="32"/>
-          <w:u w:val="single"/>
-        </w:rPr>
-      </w:pPr>
-    </w:p>
-    <w:p>
-      <w:pPr>
-        <w:pStyle w:val="ListParagraph"/>
-        <w:rPr>
-          <w:b/>
-          <w:sz w:val="32"/>
-          <w:szCs w:val="32"/>
-          <w:u w:val="single"/>
-        </w:rPr>
-      </w:pPr>
-    </w:p>
-    <w:p>
-      <w:pPr>
-        <w:pStyle w:val="ListParagraph"/>
-        <w:rPr>
-          <w:b/>
-          <w:sz w:val="32"/>
-          <w:szCs w:val="32"/>
-          <w:u w:val="single"/>
-        </w:rPr>
-      </w:pPr>
-    </w:p>
-    <w:p>
-      <w:pPr>
-        <w:pStyle w:val="ListParagraph"/>
-        <w:rPr>
-          <w:b/>
-          <w:sz w:val="32"/>
-          <w:szCs w:val="32"/>
-          <w:u w:val="single"/>
-        </w:rPr>
-      </w:pPr>
-    </w:p>
-    <w:p>
-      <w:pPr>
-        <w:pStyle w:val="ListParagraph"/>
-        <w:rPr>
-          <w:b/>
-          <w:sz w:val="32"/>
-          <w:szCs w:val="32"/>
-          <w:u w:val="single"/>
-        </w:rPr>
-      </w:pPr>
-    </w:p>
-    <w:p>
-      <w:pPr>
-        <w:pStyle w:val="ListParagraph"/>
-        <w:rPr>
-          <w:b/>
-          <w:sz w:val="32"/>
-          <w:szCs w:val="32"/>
-          <w:u w:val="single"/>
-        </w:rPr>
-      </w:pPr>
-    </w:p>
-    <w:p>
-      <w:pPr>
-        <w:pStyle w:val="ListParagraph"/>
-        <w:rPr>
-          <w:b/>
-          <w:sz w:val="32"/>
-          <w:szCs w:val="32"/>
-          <w:u w:val="single"/>
-        </w:rPr>
-      </w:pPr>
-    </w:p>
-    <w:p>
-      <w:pPr>
-        <w:pStyle w:val="ListParagraph"/>
-        <w:rPr>
-          <w:b/>
-          <w:sz w:val="32"/>
-          <w:szCs w:val="32"/>
-          <w:u w:val="single"/>
-        </w:rPr>
-      </w:pPr>
-    </w:p>
-    <w:p>
-      <w:pPr>
-        <w:pStyle w:val="ListParagraph"/>
-        <w:rPr>
-          <w:b/>
-          <w:sz w:val="32"/>
-          <w:szCs w:val="32"/>
-          <w:u w:val="single"/>
-        </w:rPr>
-      </w:pPr>
-    </w:p>
-    <w:p>
-      <w:pPr>
-        <w:pStyle w:val="Heading1"/>
-      </w:pPr>
-      <w:bookmarkStart w:id="1" w:name="_Toc491181778"/>
-      <w:r>
-        <w:t>Algorithm Scope</w:t>
-      </w:r>
-      <w:bookmarkEnd w:id="1"/>
     </w:p>
     <w:p/>
     <w:p>
@@ -1440,19 +1438,7 @@
       <w:proofErr w:type="spellEnd"/>
       <w:proofErr w:type="gramEnd"/>
       <w:r>
-        <w:t xml:space="preserve"> algorithms process this 3D data in three separate steps for detecting analyte-relevant features. Each of these three steps processes a projection of the 3D data into a 2D space - intensity vs m/z, intensity vs. RT, and m/z vs RT. This way of feature detection contributes partially to the non-negligible detection rate of false positive features, which is </w:t>
-      </w:r>
-      <w:r>
-        <w:t>a widespread problem</w:t>
-      </w:r>
-      <w:r>
-        <w:t xml:space="preserve"> for all widely used algorithms. In addition, all current algorithms require users to manually specify some parameters like noise threshold, minimum signal-to-noise, expected chromatographic peak width, </w:t>
-      </w:r>
-      <w:r>
-        <w:t>etc.</w:t>
-      </w:r>
-      <w:r>
-        <w:t xml:space="preserve"> The process of parameter selection is, of course, highly algorithm and data dependent and requires both the knowledge of the algorithm’s inner workings and the characteristics of the dataset it’s being applied to. The problem is further aggravated by the fact that many mass spectrometry users are not actually experts in mass spectrometry, but rather use it as an analytical tool that they don’t understand, and often have little to no knowledge about the critical issues of mass spectrometry data processing.</w:t>
+        <w:t xml:space="preserve"> algorithms process this 3D data in three separate steps for detecting analyte-relevant features. Each of these three steps processes a projection of the 3D data into a 2D space - intensity vs m/z, intensity vs. RT, and m/z vs RT. This way of feature detection contributes partially to the non-negligible detection rate of false positive features, which is a widespread problem for all widely used algorithms. In addition, all current algorithms require users to manually specify some parameters like noise threshold, minimum signal-to-noise, expected chromatographic peak width, etc. The process of parameter selection is, of course, highly algorithm and data dependent and requires both the knowledge of the algorithm’s inner workings and the characteristics of the dataset it’s being applied to. The problem is further aggravated by the fact that many mass spectrometry users are not actually experts in mass spectrometry, but rather use it as an analytical tool that they don’t understand, and often have little to no knowledge about the critical issues of mass spectrometry data processing.</w:t>
       </w:r>
     </w:p>
     <w:p/>
@@ -1460,11 +1446,11 @@
       <w:pPr>
         <w:pStyle w:val="Heading1"/>
       </w:pPr>
-      <w:bookmarkStart w:id="2" w:name="_Toc491181779"/>
+      <w:bookmarkStart w:id="1" w:name="_Toc491262765"/>
       <w:r>
         <w:t>Aim of Algorithm</w:t>
       </w:r>
-      <w:bookmarkEnd w:id="2"/>
+      <w:bookmarkEnd w:id="1"/>
     </w:p>
     <w:p/>
     <w:p>
@@ -1501,7 +1487,7 @@
       <w:pPr>
         <w:pStyle w:val="Heading1"/>
       </w:pPr>
-      <w:bookmarkStart w:id="3" w:name="_Toc491181780"/>
+      <w:bookmarkStart w:id="2" w:name="_Toc491262766"/>
       <w:r>
         <w:lastRenderedPageBreak/>
         <w:t xml:space="preserve">Work Flow </w:t>
@@ -1512,7 +1498,7 @@
       <w:r>
         <w:t xml:space="preserve"> Algorithm</w:t>
       </w:r>
-      <w:bookmarkEnd w:id="3"/>
+      <w:bookmarkEnd w:id="2"/>
     </w:p>
     <w:p>
       <w:pPr>
@@ -1543,7 +1529,7 @@
           <wp:inline distT="0" distB="0" distL="0" distR="0">
             <wp:extent cx="5943600" cy="6138545"/>
             <wp:effectExtent l="0" t="0" r="0" b="0"/>
-            <wp:docPr id="4" name="Picture 4"/>
+            <wp:docPr id="1" name="Picture 1"/>
             <wp:cNvGraphicFramePr>
               <a:graphicFrameLocks xmlns:a="http://schemas.openxmlformats.org/drawingml/2006/main" noChangeAspect="1"/>
             </wp:cNvGraphicFramePr>
@@ -1551,7 +1537,7 @@
               <a:graphicData uri="http://schemas.openxmlformats.org/drawingml/2006/picture">
                 <pic:pic xmlns:pic="http://schemas.openxmlformats.org/drawingml/2006/picture">
                   <pic:nvPicPr>
-                    <pic:cNvPr id="4" name="Untitled Diagram.png"/>
+                    <pic:cNvPr id="1" name="Untitled Diagram (2).png"/>
                     <pic:cNvPicPr/>
                   </pic:nvPicPr>
                   <pic:blipFill>
@@ -1587,31 +1573,58 @@
         <w:jc w:val="center"/>
         <w:rPr>
           <w:b/>
+          <w:sz w:val="36"/>
+          <w:szCs w:val="36"/>
+          <w:u w:val="single"/>
+        </w:rPr>
+      </w:pPr>
+      <w:r>
+        <w:rPr>
+          <w:b/>
+          <w:sz w:val="36"/>
+          <w:szCs w:val="36"/>
+          <w:u w:val="single"/>
+        </w:rPr>
+        <w:t>Pleas</w:t>
+      </w:r>
+      <w:r>
+        <w:rPr>
+          <w:b/>
+          <w:sz w:val="36"/>
+          <w:szCs w:val="36"/>
+          <w:u w:val="single"/>
+        </w:rPr>
+        <w:t xml:space="preserve">e refer below section for </w:t>
+      </w:r>
+      <w:r>
+        <w:rPr>
+          <w:b/>
+          <w:sz w:val="36"/>
+          <w:szCs w:val="36"/>
+          <w:u w:val="single"/>
+        </w:rPr>
+        <w:t>description</w:t>
+      </w:r>
+      <w:r>
+        <w:rPr>
+          <w:b/>
+          <w:sz w:val="36"/>
+          <w:szCs w:val="36"/>
+          <w:u w:val="single"/>
+        </w:rPr>
+        <w:t xml:space="preserve"> of steps</w:t>
+      </w:r>
+      <w:bookmarkStart w:id="3" w:name="_GoBack"/>
+      <w:bookmarkEnd w:id="3"/>
+    </w:p>
+    <w:p>
+      <w:r>
+        <w:rPr>
+          <w:b/>
           <w:sz w:val="48"/>
           <w:szCs w:val="48"/>
           <w:u w:val="single"/>
         </w:rPr>
-      </w:pPr>
-    </w:p>
-    <w:p>
-      <w:pPr>
-        <w:jc w:val="center"/>
-        <w:rPr>
-          <w:b/>
-          <w:sz w:val="48"/>
-          <w:szCs w:val="48"/>
-          <w:u w:val="single"/>
-        </w:rPr>
-      </w:pPr>
-    </w:p>
-    <w:p>
-      <w:r>
-        <w:rPr>
-          <w:b/>
-          <w:sz w:val="48"/>
-          <w:szCs w:val="48"/>
-          <w:u w:val="single"/>
-        </w:rPr>
         <w:br w:type="page"/>
       </w:r>
     </w:p>
@@ -1619,7 +1632,7 @@
       <w:pPr>
         <w:pStyle w:val="Heading1"/>
       </w:pPr>
-      <w:bookmarkStart w:id="4" w:name="_Toc491181781"/>
+      <w:bookmarkStart w:id="4" w:name="_Toc491262767"/>
       <w:r>
         <w:lastRenderedPageBreak/>
         <w:t>Algorithm Execution Steps</w:t>
@@ -1755,6 +1768,15 @@
       <w:r>
         <w:t>).</w:t>
       </w:r>
+      <w:r>
+        <w:t xml:space="preserve"> </w:t>
+      </w:r>
+      <w:r>
+        <w:t xml:space="preserve">Find next maximum from the </w:t>
+      </w:r>
+      <w:r>
+        <w:t>sparse matrix and continue the process.</w:t>
+      </w:r>
     </w:p>
     <w:p>
       <w:pPr>
@@ -1773,6 +1795,15 @@
       <w:r>
         <w:t>If we find peak but it’s not at Highest intensity point then remove data except detected peak.</w:t>
       </w:r>
+      <w:r>
+        <w:t xml:space="preserve"> Find next maximum from the </w:t>
+      </w:r>
+      <w:r>
+        <w:t xml:space="preserve">sparse matrix </w:t>
+      </w:r>
+      <w:r>
+        <w:t>and continue the process.</w:t>
+      </w:r>
     </w:p>
     <w:p>
       <w:pPr>
@@ -1843,6 +1874,18 @@
       <w:r>
         <w:t>).</w:t>
       </w:r>
+      <w:r>
+        <w:t xml:space="preserve"> </w:t>
+      </w:r>
+      <w:r>
+        <w:t xml:space="preserve">Find next maximum from the </w:t>
+      </w:r>
+      <w:r>
+        <w:t xml:space="preserve">sparse matrix </w:t>
+      </w:r>
+      <w:r>
+        <w:t>and continue the process.</w:t>
+      </w:r>
     </w:p>
     <w:p>
       <w:pPr>
@@ -1910,6 +1953,18 @@
       <w:r>
         <w:t>).</w:t>
       </w:r>
+      <w:r>
+        <w:t xml:space="preserve"> </w:t>
+      </w:r>
+      <w:r>
+        <w:t xml:space="preserve">Find next maximum from the </w:t>
+      </w:r>
+      <w:r>
+        <w:t xml:space="preserve">sparse matrix </w:t>
+      </w:r>
+      <w:r>
+        <w:t>and continue the process.</w:t>
+      </w:r>
     </w:p>
     <w:p>
       <w:pPr>
@@ -1939,15 +1994,12 @@
       <w:pPr>
         <w:pStyle w:val="Heading1"/>
       </w:pPr>
-      <w:bookmarkStart w:id="5" w:name="_Toc491181782"/>
+      <w:bookmarkStart w:id="5" w:name="_Toc491262768"/>
       <w:r>
         <w:t xml:space="preserve">Brief </w:t>
       </w:r>
       <w:r>
-        <w:t>Description</w:t>
-      </w:r>
-      <w:r>
-        <w:t xml:space="preserve"> </w:t>
+        <w:t xml:space="preserve">Description </w:t>
       </w:r>
       <w:r>
         <w:t xml:space="preserve">of </w:t>
@@ -2025,7 +2077,10 @@
         <w:t>This class converts r</w:t>
       </w:r>
       <w:r>
-        <w:t>aw data file into sparse matrix which is implemented with List.</w:t>
+        <w:t>aw data file into sparse matrix</w:t>
+      </w:r>
+      <w:r>
+        <w:t>.</w:t>
       </w:r>
     </w:p>
     <w:p>
@@ -2053,6 +2108,30 @@
           <w:ilvl w:val="2"/>
           <w:numId w:val="1"/>
         </w:numPr>
+      </w:pPr>
+      <w:r>
+        <w:t>In the constructor of this class we’ve sorted list of data points in 3 diverse ways. According intensity, according scan index and according scan index and m/z both to support slicing horizontally and vertically.</w:t>
+      </w:r>
+    </w:p>
+    <w:p>
+      <w:pPr>
+        <w:pStyle w:val="ListParagraph"/>
+        <w:numPr>
+          <w:ilvl w:val="2"/>
+          <w:numId w:val="1"/>
+        </w:numPr>
+      </w:pPr>
+      <w:r>
+        <w:t xml:space="preserve">For fast retrieval of element from matrix binary search has been used. </w:t>
+      </w:r>
+    </w:p>
+    <w:p>
+      <w:pPr>
+        <w:pStyle w:val="ListParagraph"/>
+        <w:numPr>
+          <w:ilvl w:val="2"/>
+          <w:numId w:val="1"/>
+        </w:numPr>
         <w:rPr>
           <w:b/>
           <w:sz w:val="32"/>
@@ -2066,6 +2145,30 @@
       <w:r>
         <w:t>slicing, horizontal slicing, removing and restoring data points, finding maximum intensity value, get retention time values from scan numbers, creating data point list for Continuous Wavelet Transform.</w:t>
       </w:r>
+    </w:p>
+    <w:p>
+      <w:pPr>
+        <w:pStyle w:val="ListParagraph"/>
+        <w:ind w:left="2160"/>
+        <w:rPr>
+          <w:b/>
+          <w:sz w:val="32"/>
+          <w:szCs w:val="32"/>
+          <w:u w:val="single"/>
+        </w:rPr>
+      </w:pPr>
+    </w:p>
+    <w:p>
+      <w:pPr>
+        <w:pStyle w:val="ListParagraph"/>
+        <w:ind w:left="2160"/>
+        <w:rPr>
+          <w:b/>
+          <w:sz w:val="32"/>
+          <w:szCs w:val="32"/>
+          <w:u w:val="single"/>
+        </w:rPr>
+      </w:pPr>
     </w:p>
     <w:p>
       <w:pPr>
@@ -2088,6 +2191,7 @@
         </w:numPr>
       </w:pPr>
       <w:r>
+        <w:lastRenderedPageBreak/>
         <w:t xml:space="preserve"> </w:t>
       </w:r>
       <w:r>
@@ -2112,11 +2216,25 @@
         <w:t xml:space="preserve">This class is used to determine </w:t>
       </w:r>
       <w:r>
-        <w:t>peak boundaries from list of intensities and retention time provided by SliceSparseMatrix class getCWTDataPoint method.</w:t>
-      </w:r>
-    </w:p>
-    <w:p/>
-    <w:p/>
+        <w:t xml:space="preserve">peak boundaries from list of intensities and retention time provided by </w:t>
+      </w:r>
+      <w:proofErr w:type="spellStart"/>
+      <w:r>
+        <w:t>SliceSparseMatrix</w:t>
+      </w:r>
+      <w:proofErr w:type="spellEnd"/>
+      <w:r>
+        <w:t xml:space="preserve"> class </w:t>
+      </w:r>
+      <w:proofErr w:type="spellStart"/>
+      <w:r>
+        <w:t>getCWTDataPoint</w:t>
+      </w:r>
+      <w:proofErr w:type="spellEnd"/>
+      <w:r>
+        <w:t xml:space="preserve"> method.</w:t>
+      </w:r>
+    </w:p>
     <w:p>
       <w:pPr>
         <w:pStyle w:val="ListParagraph"/>
@@ -2144,7 +2262,6 @@
         </w:rPr>
       </w:pPr>
       <w:r>
-        <w:lastRenderedPageBreak/>
         <w:t>CurveTool Class</w:t>
       </w:r>
     </w:p>
@@ -2257,68 +2374,47 @@
         <w:ind w:left="2167"/>
       </w:pPr>
       <w:r>
-        <w:t>This test is concluded by comparing</w:t>
-      </w:r>
-      <w:r>
-        <w:t xml:space="preserve"> slice of peak with</w:t>
+        <w:t>Peak is tested by comparing similarity between adjacent m/z slices.</w:t>
       </w:r>
       <w:r>
         <w:t xml:space="preserve"> </w:t>
       </w:r>
       <w:r>
-        <w:t>adjacent</w:t>
-      </w:r>
-      <w:r>
-        <w:t xml:space="preserve"> m-z</w:t>
-      </w:r>
-      <w:r>
-        <w:t xml:space="preserve"> sli</w:t>
-      </w:r>
-      <w:r>
-        <w:t>ces in profile data.</w:t>
-      </w:r>
-    </w:p>
-    <w:p>
-      <w:pPr>
-        <w:pStyle w:val="ListParagraph"/>
-        <w:ind w:left="2160"/>
-        <w:rPr>
-          <w:b/>
-          <w:sz w:val="32"/>
-          <w:szCs w:val="32"/>
-          <w:u w:val="single"/>
-        </w:rPr>
-      </w:pPr>
-    </w:p>
-    <w:p>
-      <w:pPr>
-        <w:pStyle w:val="ListParagraph"/>
-        <w:numPr>
-          <w:ilvl w:val="0"/>
-          <w:numId w:val="4"/>
-        </w:numPr>
-        <w:rPr>
-          <w:b/>
-          <w:sz w:val="32"/>
-          <w:szCs w:val="32"/>
-          <w:u w:val="single"/>
-        </w:rPr>
-      </w:pPr>
-      <w:r>
-        <w:t>BiGaussian Class</w:t>
-      </w:r>
-    </w:p>
-    <w:p>
-      <w:pPr>
-        <w:pStyle w:val="ListParagraph"/>
-        <w:ind w:left="1440"/>
-        <w:rPr>
-          <w:b/>
-          <w:sz w:val="32"/>
-          <w:szCs w:val="32"/>
-          <w:u w:val="single"/>
-        </w:rPr>
-      </w:pPr>
+        <w:t xml:space="preserve">Let </w:t>
+      </w:r>
+      <w:proofErr w:type="spellStart"/>
+      <w:r>
+        <w:t>mzValues</w:t>
+      </w:r>
+      <w:proofErr w:type="spellEnd"/>
+      <w:r>
+        <w:t xml:space="preserve"> be a sorted list of all m/z values in the profile data. Let index be an integer</w:t>
+      </w:r>
+      <w:r>
+        <w:t xml:space="preserve"> </w:t>
+      </w:r>
+      <w:r>
+        <w:t>such that</w:t>
+      </w:r>
+      <w:r>
+        <w:t xml:space="preserve"> </w:t>
+      </w:r>
+      <w:proofErr w:type="spellStart"/>
+      <w:r>
+        <w:t>mzValues</w:t>
+      </w:r>
+      <w:proofErr w:type="spellEnd"/>
+      <w:r>
+        <w:t xml:space="preserve">[index] == </w:t>
+      </w:r>
+      <w:proofErr w:type="spellStart"/>
+      <w:r>
+        <w:t>mz</w:t>
+      </w:r>
+      <w:proofErr w:type="spellEnd"/>
+      <w:r>
+        <w:t>.</w:t>
+      </w:r>
     </w:p>
     <w:p>
       <w:pPr>
@@ -2330,19 +2426,71 @@
         <w:ind w:left="2167"/>
       </w:pPr>
       <w:r>
-        <w:t>BiGaussian Class is used for fitting BiGaussian on EIC. BiGaussian is composed of 2 halves of</w:t>
+        <w:t xml:space="preserve">We </w:t>
+      </w:r>
+      <w:r>
+        <w:t xml:space="preserve">find similarities between the EIC corresponding to m/z value </w:t>
+      </w:r>
+      <w:proofErr w:type="spellStart"/>
+      <w:r>
+        <w:t>mzValues</w:t>
+      </w:r>
+      <w:proofErr w:type="spellEnd"/>
+      <w:r>
+        <w:t>[index] and adjacent</w:t>
       </w:r>
       <w:r>
         <w:t xml:space="preserve"> </w:t>
       </w:r>
       <w:r>
-        <w:t>Gaussian with different standard deviations</w:t>
-      </w:r>
-      <w:r>
-        <w:t xml:space="preserve">. </w:t>
-      </w:r>
-      <w:r>
-        <w:t>It depends on 4 parameters (height, mu, sigmaLeft, sigmaRight) and computed by the formula</w:t>
+        <w:t>EICs corresponding to</w:t>
+      </w:r>
+      <w:r>
+        <w:t xml:space="preserve"> </w:t>
+      </w:r>
+      <w:r>
+        <w:t xml:space="preserve">..., </w:t>
+      </w:r>
+      <w:proofErr w:type="spellStart"/>
+      <w:r>
+        <w:t>mzValues</w:t>
+      </w:r>
+      <w:proofErr w:type="spellEnd"/>
+      <w:r>
+        <w:t xml:space="preserve">[index-2], </w:t>
+      </w:r>
+      <w:proofErr w:type="spellStart"/>
+      <w:r>
+        <w:t>mzValues</w:t>
+      </w:r>
+      <w:proofErr w:type="spellEnd"/>
+      <w:r>
+        <w:t xml:space="preserve">[index-1], </w:t>
+      </w:r>
+      <w:proofErr w:type="spellStart"/>
+      <w:r>
+        <w:t>mzValues</w:t>
+      </w:r>
+      <w:proofErr w:type="spellEnd"/>
+      <w:r>
+        <w:t xml:space="preserve">[index+1], </w:t>
+      </w:r>
+      <w:proofErr w:type="spellStart"/>
+      <w:r>
+        <w:t>mzValues</w:t>
+      </w:r>
+      <w:proofErr w:type="spellEnd"/>
+      <w:r>
+        <w:t>[index+2], ...</w:t>
+      </w:r>
+      <w:r>
+        <w:t xml:space="preserve"> </w:t>
+      </w:r>
+      <w:r>
+        <w:t>if those similarities are higher than the similarity threshold</w:t>
+      </w:r>
+      <w:r>
+        <w:t>.</w:t>
       </w:r>
     </w:p>
     <w:p>
@@ -2355,15 +2503,63 @@
         <w:ind w:left="2167"/>
       </w:pPr>
       <w:r>
-        <w:t xml:space="preserve">f(x) = height * </w:t>
+        <w:t>First, we check each</w:t>
+      </w:r>
+      <w:r>
+        <w:t xml:space="preserve"> </w:t>
+      </w:r>
+      <w:r>
+        <w:t xml:space="preserve">m/z-value higher than </w:t>
       </w:r>
       <w:proofErr w:type="spellStart"/>
       <w:r>
-        <w:t>exp</w:t>
+        <w:t>mzValues</w:t>
       </w:r>
       <w:proofErr w:type="spellEnd"/>
       <w:r>
-        <w:t>(-(x-mu) ^2 / (2 * sigmaRight^2)) if x &gt; mu</w:t>
+        <w:t>[index], stop when the current similarity becomes lower than the</w:t>
+      </w:r>
+      <w:r>
+        <w:t xml:space="preserve"> </w:t>
+      </w:r>
+      <w:r>
+        <w:t xml:space="preserve">similarity threshold, and save the last m/z-value (variable </w:t>
+      </w:r>
+      <w:proofErr w:type="spellStart"/>
+      <w:r>
+        <w:t>upperMZbound</w:t>
+      </w:r>
+      <w:proofErr w:type="spellEnd"/>
+      <w:r>
+        <w:t>). Next, we check each</w:t>
+      </w:r>
+      <w:r>
+        <w:t xml:space="preserve"> </w:t>
+      </w:r>
+      <w:r>
+        <w:t xml:space="preserve">m/z-value lower than </w:t>
+      </w:r>
+      <w:proofErr w:type="spellStart"/>
+      <w:r>
+        <w:t>mzValues</w:t>
+      </w:r>
+      <w:proofErr w:type="spellEnd"/>
+      <w:r>
+        <w:t>[index], stop when the current similarity becomes lower than the</w:t>
+      </w:r>
+      <w:r>
+        <w:t xml:space="preserve"> </w:t>
+      </w:r>
+      <w:r>
+        <w:t xml:space="preserve">similarity threshold, and save the last m/z-value (variable </w:t>
+      </w:r>
+      <w:proofErr w:type="spellStart"/>
+      <w:r>
+        <w:t>lowerMZbound</w:t>
+      </w:r>
+      <w:proofErr w:type="spellEnd"/>
+      <w:r>
+        <w:t>)</w:t>
       </w:r>
     </w:p>
     <w:p>
@@ -2376,18 +2572,78 @@
         <w:ind w:left="2167"/>
       </w:pPr>
       <w:r>
-        <w:t xml:space="preserve">f(x) = height * </w:t>
+        <w:t xml:space="preserve">Peak </w:t>
+      </w:r>
+      <w:r>
+        <w:t>is</w:t>
+      </w:r>
+      <w:r>
+        <w:t xml:space="preserve"> good if the differences </w:t>
       </w:r>
       <w:proofErr w:type="spellStart"/>
       <w:r>
-        <w:t>exp</w:t>
+        <w:t>upperMZbound</w:t>
       </w:r>
       <w:proofErr w:type="spellEnd"/>
       <w:r>
-        <w:t>(-(x-mu) ^2 / (2 * sigmaLeft^2)) if x &lt; mu</w:t>
-      </w:r>
-    </w:p>
-    <w:p/>
+        <w:t xml:space="preserve"> - </w:t>
+      </w:r>
+      <w:proofErr w:type="spellStart"/>
+      <w:r>
+        <w:t>mzValues</w:t>
+      </w:r>
+      <w:proofErr w:type="spellEnd"/>
+      <w:r>
+        <w:t>[index],</w:t>
+      </w:r>
+      <w:r>
+        <w:t xml:space="preserve"> </w:t>
+      </w:r>
+      <w:proofErr w:type="spellStart"/>
+      <w:r>
+        <w:t>mzValues</w:t>
+      </w:r>
+      <w:proofErr w:type="spellEnd"/>
+      <w:r>
+        <w:t xml:space="preserve">[index] - </w:t>
+      </w:r>
+      <w:proofErr w:type="spellStart"/>
+      <w:r>
+        <w:t>lowerMZbound</w:t>
+      </w:r>
+      <w:proofErr w:type="spellEnd"/>
+      <w:r>
+        <w:t xml:space="preserve">, </w:t>
+      </w:r>
+      <w:proofErr w:type="spellStart"/>
+      <w:r>
+        <w:t>upperMZbound</w:t>
+      </w:r>
+      <w:proofErr w:type="spellEnd"/>
+      <w:r>
+        <w:t xml:space="preserve"> - </w:t>
+      </w:r>
+      <w:proofErr w:type="spellStart"/>
+      <w:r>
+        <w:t>lowerMZbound</w:t>
+      </w:r>
+      <w:proofErr w:type="spellEnd"/>
+      <w:r>
+        <w:t xml:space="preserve"> exceed certain thresholds, which</w:t>
+      </w:r>
+      <w:r>
+        <w:t xml:space="preserve"> </w:t>
+      </w:r>
+      <w:r>
+        <w:t>depend on FWHM-value.</w:t>
+      </w:r>
+    </w:p>
+    <w:p>
+      <w:pPr>
+        <w:pStyle w:val="ListParagraph"/>
+        <w:ind w:left="2167"/>
+      </w:pPr>
+    </w:p>
     <w:p>
       <w:pPr>
         <w:pStyle w:val="ListParagraph"/>
@@ -2395,6 +2651,221 @@
           <w:ilvl w:val="0"/>
           <w:numId w:val="4"/>
         </w:numPr>
+        <w:rPr>
+          <w:b/>
+          <w:sz w:val="32"/>
+          <w:szCs w:val="32"/>
+          <w:u w:val="single"/>
+        </w:rPr>
+      </w:pPr>
+      <w:r>
+        <w:t>BiGaussian Class</w:t>
+      </w:r>
+    </w:p>
+    <w:p>
+      <w:pPr>
+        <w:pStyle w:val="ListParagraph"/>
+        <w:ind w:left="1440"/>
+        <w:rPr>
+          <w:b/>
+          <w:sz w:val="32"/>
+          <w:szCs w:val="32"/>
+          <w:u w:val="single"/>
+        </w:rPr>
+      </w:pPr>
+    </w:p>
+    <w:p>
+      <w:pPr>
+        <w:pStyle w:val="ListParagraph"/>
+        <w:numPr>
+          <w:ilvl w:val="2"/>
+          <w:numId w:val="4"/>
+        </w:numPr>
+        <w:ind w:left="2167"/>
+      </w:pPr>
+      <w:r>
+        <w:t>BiGaussian Class is used for fitting BiGaussian on EIC. BiGaussian is composed of 2 halves of</w:t>
+      </w:r>
+      <w:r>
+        <w:t xml:space="preserve"> </w:t>
+      </w:r>
+      <w:r>
+        <w:t>Gaussian with different standard deviations</w:t>
+      </w:r>
+      <w:r>
+        <w:t xml:space="preserve">. </w:t>
+      </w:r>
+      <w:r>
+        <w:t>It depends on 4 parameters (height, mu, sigmaLeft, sigmaRight) and computed by the formula</w:t>
+      </w:r>
+    </w:p>
+    <w:p>
+      <w:pPr>
+        <w:pStyle w:val="ListParagraph"/>
+        <w:numPr>
+          <w:ilvl w:val="2"/>
+          <w:numId w:val="4"/>
+        </w:numPr>
+        <w:ind w:left="2167"/>
+      </w:pPr>
+      <m:oMath>
+        <m:r>
+          <w:rPr>
+            <w:rFonts w:ascii="Cambria Math" w:hAnsi="Cambria Math"/>
+          </w:rPr>
+          <m:t>f</m:t>
+        </m:r>
+        <m:d>
+          <m:dPr>
+            <m:ctrlPr>
+              <w:rPr>
+                <w:rFonts w:ascii="Cambria Math" w:hAnsi="Cambria Math"/>
+                <w:i/>
+              </w:rPr>
+            </m:ctrlPr>
+          </m:dPr>
+          <m:e>
+            <m:r>
+              <w:rPr>
+                <w:rFonts w:ascii="Cambria Math" w:hAnsi="Cambria Math"/>
+              </w:rPr>
+              <m:t>x</m:t>
+            </m:r>
+          </m:e>
+        </m:d>
+        <m:r>
+          <w:rPr>
+            <w:rFonts w:ascii="Cambria Math" w:hAnsi="Cambria Math"/>
+          </w:rPr>
+          <m:t>=height*</m:t>
+        </m:r>
+        <m:r>
+          <m:rPr>
+            <m:sty m:val="p"/>
+          </m:rPr>
+          <w:rPr>
+            <w:rFonts w:ascii="Cambria Math" w:hAnsi="Cambria Math"/>
+          </w:rPr>
+          <m:t>exp⁡</m:t>
+        </m:r>
+        <m:r>
+          <w:rPr>
+            <w:rFonts w:ascii="Cambria Math" w:hAnsi="Cambria Math"/>
+          </w:rPr>
+          <m:t>(-(x-mu)^2)/(2*sigmaRight^2)) if x&gt;mu</m:t>
+        </m:r>
+      </m:oMath>
+    </w:p>
+    <w:p>
+      <w:pPr>
+        <w:pStyle w:val="ListParagraph"/>
+        <w:numPr>
+          <w:ilvl w:val="2"/>
+          <w:numId w:val="4"/>
+        </w:numPr>
+        <w:ind w:left="2167"/>
+        <w:rPr>
+          <w:rFonts w:eastAsiaTheme="minorEastAsia"/>
+        </w:rPr>
+      </w:pPr>
+      <m:oMath>
+        <m:r>
+          <w:rPr>
+            <w:rFonts w:ascii="Cambria Math" w:hAnsi="Cambria Math"/>
+          </w:rPr>
+          <m:t>f</m:t>
+        </m:r>
+        <m:d>
+          <m:dPr>
+            <m:ctrlPr>
+              <w:rPr>
+                <w:rFonts w:ascii="Cambria Math" w:hAnsi="Cambria Math"/>
+                <w:i/>
+              </w:rPr>
+            </m:ctrlPr>
+          </m:dPr>
+          <m:e>
+            <m:r>
+              <w:rPr>
+                <w:rFonts w:ascii="Cambria Math" w:hAnsi="Cambria Math"/>
+              </w:rPr>
+              <m:t>x</m:t>
+            </m:r>
+          </m:e>
+        </m:d>
+        <m:r>
+          <w:rPr>
+            <w:rFonts w:ascii="Cambria Math" w:hAnsi="Cambria Math"/>
+          </w:rPr>
+          <m:t>=height*</m:t>
+        </m:r>
+        <m:r>
+          <m:rPr>
+            <m:sty m:val="p"/>
+          </m:rPr>
+          <w:rPr>
+            <w:rFonts w:ascii="Cambria Math" w:hAnsi="Cambria Math"/>
+          </w:rPr>
+          <m:t>exp⁡</m:t>
+        </m:r>
+        <m:r>
+          <w:rPr>
+            <w:rFonts w:ascii="Cambria Math" w:hAnsi="Cambria Math"/>
+          </w:rPr>
+          <m:t>(-(x-mu)^2)/(2*</m:t>
+        </m:r>
+        <m:r>
+          <w:rPr>
+            <w:rFonts w:ascii="Cambria Math" w:hAnsi="Cambria Math"/>
+          </w:rPr>
+          <m:t>sigmaLeft</m:t>
+        </m:r>
+        <m:r>
+          <w:rPr>
+            <w:rFonts w:ascii="Cambria Math" w:hAnsi="Cambria Math"/>
+          </w:rPr>
+          <m:t>^2)) if x</m:t>
+        </m:r>
+        <m:r>
+          <w:rPr>
+            <w:rFonts w:ascii="Cambria Math" w:hAnsi="Cambria Math"/>
+          </w:rPr>
+          <m:t>&lt;</m:t>
+        </m:r>
+        <m:r>
+          <w:rPr>
+            <w:rFonts w:ascii="Cambria Math" w:hAnsi="Cambria Math"/>
+          </w:rPr>
+          <m:t>mu</m:t>
+        </m:r>
+      </m:oMath>
+    </w:p>
+    <w:p>
+      <w:pPr>
+        <w:rPr>
+          <w:rFonts w:eastAsiaTheme="minorEastAsia"/>
+        </w:rPr>
+      </w:pPr>
+      <w:r>
+        <w:rPr>
+          <w:rFonts w:eastAsiaTheme="minorEastAsia"/>
+        </w:rPr>
+        <w:br w:type="page"/>
+      </w:r>
+    </w:p>
+    <w:p>
+      <w:pPr>
+        <w:pStyle w:val="ListParagraph"/>
+        <w:ind w:left="2167"/>
+      </w:pPr>
+    </w:p>
+    <w:p>
+      <w:pPr>
+        <w:pStyle w:val="ListParagraph"/>
+        <w:numPr>
+          <w:ilvl w:val="0"/>
+          <w:numId w:val="4"/>
+        </w:numPr>
       </w:pPr>
       <w:r>
         <w:t>BiGaussianSimilarityTest</w:t>
@@ -2452,7 +2923,7 @@
     <w:p>
       <w:pPr>
         <w:pStyle w:val="ListParagraph"/>
-        <w:ind w:left="2160"/>
+        <w:ind w:left="2167"/>
       </w:pPr>
     </w:p>
     <w:p>
@@ -3665,7 +4136,6 @@
   <w:style w:type="character" w:default="1" w:styleId="DefaultParagraphFont">
     <w:name w:val="Default Paragraph Font"/>
     <w:uiPriority w:val="1"/>
-    <w:semiHidden/>
     <w:unhideWhenUsed/>
   </w:style>
   <w:style w:type="table" w:default="1" w:styleId="TableNormal">
@@ -3815,7 +4285,559 @@
       <w:u w:val="single"/>
     </w:rPr>
   </w:style>
+  <w:style w:type="character" w:styleId="PlaceholderText">
+    <w:name w:val="Placeholder Text"/>
+    <w:basedOn w:val="DefaultParagraphFont"/>
+    <w:uiPriority w:val="99"/>
+    <w:semiHidden/>
+    <w:rsid w:val="002A30D5"/>
+    <w:rPr>
+      <w:color w:val="808080"/>
+    </w:rPr>
+  </w:style>
 </w:styles>
+</file>
+
+<file path=word/glossary/document.xml><?xml version="1.0" encoding="utf-8"?>
+<w:glossaryDocument xmlns:wpc="http://schemas.microsoft.com/office/word/2010/wordprocessingCanvas" xmlns:cx="http://schemas.microsoft.com/office/drawing/2014/chartex" xmlns:cx1="http://schemas.microsoft.com/office/drawing/2015/9/8/chartex" xmlns:cx2="http://schemas.microsoft.com/office/drawing/2015/10/21/chartex" xmlns:cx3="http://schemas.microsoft.com/office/drawing/2016/5/9/chartex" xmlns:cx4="http://schemas.microsoft.com/office/drawing/2016/5/10/chartex" xmlns:cx5="http://schemas.microsoft.com/office/drawing/2016/5/11/chartex" xmlns:cx6="http://schemas.microsoft.com/office/drawing/2016/5/12/chartex" xmlns:cx7="http://schemas.microsoft.com/office/drawing/2016/5/13/chartex" xmlns:cx8="http://schemas.microsoft.com/office/drawing/2016/5/14/chartex" xmlns:mc="http://schemas.openxmlformats.org/markup-compatibility/2006" xmlns:aink="http://schemas.microsoft.com/office/drawing/2016/ink" xmlns:am3d="http://schemas.microsoft.com/office/drawing/2017/model3d" xmlns:o="urn:schemas-microsoft-com:office:office" xmlns:r="http://schemas.openxmlformats.org/officeDocument/2006/relationships" xmlns:m="http://schemas.openxmlformats.org/officeDocument/2006/math" xmlns:v="urn:schemas-microsoft-com:vml" xmlns:wp14="http://schemas.microsoft.com/office/word/2010/wordprocessingDrawing" xmlns:wp="http://schemas.openxmlformats.org/drawingml/2006/wordprocessingDrawing" xmlns:w10="urn:schemas-microsoft-com:office:word" xmlns:w="http://schemas.openxmlformats.org/wordprocessingml/2006/main" xmlns:w14="http://schemas.microsoft.com/office/word/2010/wordml" xmlns:w15="http://schemas.microsoft.com/office/word/2012/wordml" xmlns:w16cid="http://schemas.microsoft.com/office/word/2016/wordml/cid" xmlns:w16se="http://schemas.microsoft.com/office/word/2015/wordml/symex" xmlns:wpg="http://schemas.microsoft.com/office/word/2010/wordprocessingGroup" xmlns:wpi="http://schemas.microsoft.com/office/word/2010/wordprocessingInk" xmlns:wne="http://schemas.microsoft.com/office/word/2006/wordml" xmlns:wps="http://schemas.microsoft.com/office/word/2010/wordprocessingShape" mc:Ignorable="w14 w15 w16se w16cid wp14"/>
+</file>
+
+<file path=word/glossary/fontTable.xml><?xml version="1.0" encoding="utf-8"?>
+<w:fonts xmlns:mc="http://schemas.openxmlformats.org/markup-compatibility/2006" xmlns:r="http://schemas.openxmlformats.org/officeDocument/2006/relationships" xmlns:w="http://schemas.openxmlformats.org/wordprocessingml/2006/main" xmlns:w14="http://schemas.microsoft.com/office/word/2010/wordml" xmlns:w15="http://schemas.microsoft.com/office/word/2012/wordml" xmlns:w16cid="http://schemas.microsoft.com/office/word/2016/wordml/cid" xmlns:w16se="http://schemas.microsoft.com/office/word/2015/wordml/symex" mc:Ignorable="w14 w15 w16se w16cid">
+  <w:font w:name="Symbol">
+    <w:panose1 w:val="05050102010706020507"/>
+    <w:charset w:val="02"/>
+    <w:family w:val="roman"/>
+    <w:pitch w:val="variable"/>
+    <w:sig w:usb0="00000000" w:usb1="10000000" w:usb2="00000000" w:usb3="00000000" w:csb0="80000000" w:csb1="00000000"/>
+  </w:font>
+  <w:font w:name="Times New Roman">
+    <w:panose1 w:val="02020603050405020304"/>
+    <w:charset w:val="00"/>
+    <w:family w:val="roman"/>
+    <w:pitch w:val="variable"/>
+    <w:sig w:usb0="E0002AFF" w:usb1="C0007841" w:usb2="00000009" w:usb3="00000000" w:csb0="000001FF" w:csb1="00000000"/>
+  </w:font>
+  <w:font w:name="Courier New">
+    <w:panose1 w:val="02070309020205020404"/>
+    <w:charset w:val="00"/>
+    <w:family w:val="modern"/>
+    <w:pitch w:val="fixed"/>
+    <w:sig w:usb0="E0002EFF" w:usb1="C0007843" w:usb2="00000009" w:usb3="00000000" w:csb0="000001FF" w:csb1="00000000"/>
+  </w:font>
+  <w:font w:name="Wingdings">
+    <w:panose1 w:val="05000000000000000000"/>
+    <w:charset w:val="02"/>
+    <w:family w:val="auto"/>
+    <w:pitch w:val="variable"/>
+    <w:sig w:usb0="00000000" w:usb1="10000000" w:usb2="00000000" w:usb3="00000000" w:csb0="80000000" w:csb1="00000000"/>
+  </w:font>
+  <w:font w:name="Calibri">
+    <w:panose1 w:val="020F0502020204030204"/>
+    <w:charset w:val="00"/>
+    <w:family w:val="swiss"/>
+    <w:pitch w:val="variable"/>
+    <w:sig w:usb0="E0002AFF" w:usb1="4000ACFF" w:usb2="00000001" w:usb3="00000000" w:csb0="000001FF" w:csb1="00000000"/>
+  </w:font>
+  <w:font w:name="Calibri Light">
+    <w:panose1 w:val="020F0302020204030204"/>
+    <w:charset w:val="00"/>
+    <w:family w:val="swiss"/>
+    <w:pitch w:val="variable"/>
+    <w:sig w:usb0="A0002AEF" w:usb1="4000207B" w:usb2="00000000" w:usb3="00000000" w:csb0="000001FF" w:csb1="00000000"/>
+  </w:font>
+  <w:font w:name="Cambria Math">
+    <w:panose1 w:val="02040503050406030204"/>
+    <w:charset w:val="00"/>
+    <w:family w:val="roman"/>
+    <w:pitch w:val="variable"/>
+    <w:sig w:usb0="E00002FF" w:usb1="420024FF" w:usb2="00000000" w:usb3="00000000" w:csb0="0000019F" w:csb1="00000000"/>
+  </w:font>
+</w:fonts>
+</file>
+
+<file path=word/glossary/settings.xml><?xml version="1.0" encoding="utf-8"?>
+<w:settings xmlns:mc="http://schemas.openxmlformats.org/markup-compatibility/2006" xmlns:o="urn:schemas-microsoft-com:office:office" xmlns:r="http://schemas.openxmlformats.org/officeDocument/2006/relationships" xmlns:m="http://schemas.openxmlformats.org/officeDocument/2006/math" xmlns:v="urn:schemas-microsoft-com:vml" xmlns:w10="urn:schemas-microsoft-com:office:word" xmlns:w="http://schemas.openxmlformats.org/wordprocessingml/2006/main" xmlns:w14="http://schemas.microsoft.com/office/word/2010/wordml" xmlns:w15="http://schemas.microsoft.com/office/word/2012/wordml" xmlns:w16cid="http://schemas.microsoft.com/office/word/2016/wordml/cid" xmlns:w16se="http://schemas.microsoft.com/office/word/2015/wordml/symex" xmlns:sl="http://schemas.openxmlformats.org/schemaLibrary/2006/main" mc:Ignorable="w14 w15 w16se w16cid">
+  <w:view w:val="normal"/>
+  <w:defaultTabStop w:val="720"/>
+  <w:characterSpacingControl w:val="doNotCompress"/>
+  <w:compat>
+    <w:useFELayout/>
+    <w:compatSetting w:name="compatibilityMode" w:uri="http://schemas.microsoft.com/office/word" w:val="15"/>
+    <w:compatSetting w:name="overrideTableStyleFontSizeAndJustification" w:uri="http://schemas.microsoft.com/office/word" w:val="1"/>
+    <w:compatSetting w:name="enableOpenTypeFeatures" w:uri="http://schemas.microsoft.com/office/word" w:val="1"/>
+    <w:compatSetting w:name="doNotFlipMirrorIndents" w:uri="http://schemas.microsoft.com/office/word" w:val="1"/>
+    <w:compatSetting w:name="differentiateMultirowTableHeaders" w:uri="http://schemas.microsoft.com/office/word" w:val="1"/>
+  </w:compat>
+  <w:rsids>
+    <w:rsidRoot w:val="00CD404E"/>
+    <w:rsid w:val="00124015"/>
+    <w:rsid w:val="00CD404E"/>
+  </w:rsids>
+  <m:mathPr>
+    <m:mathFont m:val="Cambria Math"/>
+    <m:brkBin m:val="before"/>
+    <m:brkBinSub m:val="--"/>
+    <m:smallFrac m:val="0"/>
+    <m:dispDef/>
+    <m:lMargin m:val="0"/>
+    <m:rMargin m:val="0"/>
+    <m:defJc m:val="centerGroup"/>
+    <m:wrapIndent m:val="1440"/>
+    <m:intLim m:val="subSup"/>
+    <m:naryLim m:val="undOvr"/>
+  </m:mathPr>
+  <w:themeFontLang w:val="en-US"/>
+  <w:clrSchemeMapping w:bg1="light1" w:t1="dark1" w:bg2="light2" w:t2="dark2" w:accent1="accent1" w:accent2="accent2" w:accent3="accent3" w:accent4="accent4" w:accent5="accent5" w:accent6="accent6" w:hyperlink="hyperlink" w:followedHyperlink="followedHyperlink"/>
+  <w:decimalSymbol w:val="."/>
+  <w:listSeparator w:val=","/>
+  <w15:chartTrackingRefBased/>
+</w:settings>
+</file>
+
+<file path=word/glossary/styles.xml><?xml version="1.0" encoding="utf-8"?>
+<w:styles xmlns:mc="http://schemas.openxmlformats.org/markup-compatibility/2006" xmlns:r="http://schemas.openxmlformats.org/officeDocument/2006/relationships" xmlns:w="http://schemas.openxmlformats.org/wordprocessingml/2006/main" xmlns:w14="http://schemas.microsoft.com/office/word/2010/wordml" xmlns:w15="http://schemas.microsoft.com/office/word/2012/wordml" xmlns:w16cid="http://schemas.microsoft.com/office/word/2016/wordml/cid" xmlns:w16se="http://schemas.microsoft.com/office/word/2015/wordml/symex" mc:Ignorable="w14 w15 w16se w16cid">
+  <w:docDefaults>
+    <w:rPrDefault>
+      <w:rPr>
+        <w:rFonts w:asciiTheme="minorHAnsi" w:eastAsiaTheme="minorEastAsia" w:hAnsiTheme="minorHAnsi" w:cstheme="minorBidi"/>
+        <w:sz w:val="22"/>
+        <w:szCs w:val="22"/>
+        <w:lang w:val="en-US" w:eastAsia="en-US" w:bidi="ar-SA"/>
+      </w:rPr>
+    </w:rPrDefault>
+    <w:pPrDefault>
+      <w:pPr>
+        <w:spacing w:after="160" w:line="259" w:lineRule="auto"/>
+      </w:pPr>
+    </w:pPrDefault>
+  </w:docDefaults>
+  <w:latentStyles w:defLockedState="0" w:defUIPriority="99" w:defSemiHidden="0" w:defUnhideWhenUsed="0" w:defQFormat="0" w:count="375">
+    <w:lsdException w:name="Normal" w:uiPriority="0" w:qFormat="1"/>
+    <w:lsdException w:name="heading 1" w:uiPriority="9" w:qFormat="1"/>
+    <w:lsdException w:name="heading 2" w:semiHidden="1" w:uiPriority="9" w:unhideWhenUsed="1" w:qFormat="1"/>
+    <w:lsdException w:name="heading 3" w:semiHidden="1" w:uiPriority="9" w:unhideWhenUsed="1" w:qFormat="1"/>
+    <w:lsdException w:name="heading 4" w:semiHidden="1" w:uiPriority="9" w:unhideWhenUsed="1" w:qFormat="1"/>
+    <w:lsdException w:name="heading 5" w:semiHidden="1" w:uiPriority="9" w:unhideWhenUsed="1" w:qFormat="1"/>
+    <w:lsdException w:name="heading 6" w:semiHidden="1" w:uiPriority="9" w:unhideWhenUsed="1" w:qFormat="1"/>
+    <w:lsdException w:name="heading 7" w:semiHidden="1" w:uiPriority="9" w:unhideWhenUsed="1" w:qFormat="1"/>
+    <w:lsdException w:name="heading 8" w:semiHidden="1" w:uiPriority="9" w:unhideWhenUsed="1" w:qFormat="1"/>
+    <w:lsdException w:name="heading 9" w:semiHidden="1" w:uiPriority="9" w:unhideWhenUsed="1" w:qFormat="1"/>
+    <w:lsdException w:name="index 1" w:semiHidden="1" w:unhideWhenUsed="1"/>
+    <w:lsdException w:name="index 2" w:semiHidden="1" w:unhideWhenUsed="1"/>
+    <w:lsdException w:name="index 3" w:semiHidden="1" w:unhideWhenUsed="1"/>
+    <w:lsdException w:name="index 4" w:semiHidden="1" w:unhideWhenUsed="1"/>
+    <w:lsdException w:name="index 5" w:semiHidden="1" w:unhideWhenUsed="1"/>
+    <w:lsdException w:name="index 6" w:semiHidden="1" w:unhideWhenUsed="1"/>
+    <w:lsdException w:name="index 7" w:semiHidden="1" w:unhideWhenUsed="1"/>
+    <w:lsdException w:name="index 8" w:semiHidden="1" w:unhideWhenUsed="1"/>
+    <w:lsdException w:name="index 9" w:semiHidden="1" w:unhideWhenUsed="1"/>
+    <w:lsdException w:name="toc 1" w:semiHidden="1" w:uiPriority="39" w:unhideWhenUsed="1"/>
+    <w:lsdException w:name="toc 2" w:semiHidden="1" w:uiPriority="39" w:unhideWhenUsed="1"/>
+    <w:lsdException w:name="toc 3" w:semiHidden="1" w:uiPriority="39" w:unhideWhenUsed="1"/>
+    <w:lsdException w:name="toc 4" w:semiHidden="1" w:uiPriority="39" w:unhideWhenUsed="1"/>
+    <w:lsdException w:name="toc 5" w:semiHidden="1" w:uiPriority="39" w:unhideWhenUsed="1"/>
+    <w:lsdException w:name="toc 6" w:semiHidden="1" w:uiPriority="39" w:unhideWhenUsed="1"/>
+    <w:lsdException w:name="toc 7" w:semiHidden="1" w:uiPriority="39" w:unhideWhenUsed="1"/>
+    <w:lsdException w:name="toc 8" w:semiHidden="1" w:uiPriority="39" w:unhideWhenUsed="1"/>
+    <w:lsdException w:name="toc 9" w:semiHidden="1" w:uiPriority="39" w:unhideWhenUsed="1"/>
+    <w:lsdException w:name="Normal Indent" w:semiHidden="1" w:unhideWhenUsed="1"/>
+    <w:lsdException w:name="footnote text" w:semiHidden="1" w:unhideWhenUsed="1"/>
+    <w:lsdException w:name="annotation text" w:semiHidden="1" w:unhideWhenUsed="1"/>
+    <w:lsdException w:name="header" w:semiHidden="1" w:unhideWhenUsed="1"/>
+    <w:lsdException w:name="footer" w:semiHidden="1" w:unhideWhenUsed="1"/>
+    <w:lsdException w:name="index heading" w:semiHidden="1" w:unhideWhenUsed="1"/>
+    <w:lsdException w:name="caption" w:semiHidden="1" w:uiPriority="35" w:unhideWhenUsed="1" w:qFormat="1"/>
+    <w:lsdException w:name="table of figures" w:semiHidden="1" w:unhideWhenUsed="1"/>
+    <w:lsdException w:name="envelope address" w:semiHidden="1" w:unhideWhenUsed="1"/>
+    <w:lsdException w:name="envelope return" w:semiHidden="1" w:unhideWhenUsed="1"/>
+    <w:lsdException w:name="footnote reference" w:semiHidden="1" w:unhideWhenUsed="1"/>
+    <w:lsdException w:name="annotation reference" w:semiHidden="1" w:unhideWhenUsed="1"/>
+    <w:lsdException w:name="line number" w:semiHidden="1" w:unhideWhenUsed="1"/>
+    <w:lsdException w:name="page number" w:semiHidden="1" w:unhideWhenUsed="1"/>
+    <w:lsdException w:name="endnote reference" w:semiHidden="1" w:unhideWhenUsed="1"/>
+    <w:lsdException w:name="endnote text" w:semiHidden="1" w:unhideWhenUsed="1"/>
+    <w:lsdException w:name="table of authorities" w:semiHidden="1" w:unhideWhenUsed="1"/>
+    <w:lsdException w:name="macro" w:semiHidden="1" w:unhideWhenUsed="1"/>
+    <w:lsdException w:name="toa heading" w:semiHidden="1" w:unhideWhenUsed="1"/>
+    <w:lsdException w:name="List" w:semiHidden="1" w:unhideWhenUsed="1"/>
+    <w:lsdException w:name="List Bullet" w:semiHidden="1" w:unhideWhenUsed="1"/>
+    <w:lsdException w:name="List Number" w:semiHidden="1" w:unhideWhenUsed="1"/>
+    <w:lsdException w:name="List 2" w:semiHidden="1" w:unhideWhenUsed="1"/>
+    <w:lsdException w:name="List 3" w:semiHidden="1" w:unhideWhenUsed="1"/>
+    <w:lsdException w:name="List 4" w:semiHidden="1" w:unhideWhenUsed="1"/>
+    <w:lsdException w:name="List 5" w:semiHidden="1" w:unhideWhenUsed="1"/>
+    <w:lsdException w:name="List Bullet 2" w:semiHidden="1" w:unhideWhenUsed="1"/>
+    <w:lsdException w:name="List Bullet 3" w:semiHidden="1" w:unhideWhenUsed="1"/>
+    <w:lsdException w:name="List Bullet 4" w:semiHidden="1" w:unhideWhenUsed="1"/>
+    <w:lsdException w:name="List Bullet 5" w:semiHidden="1" w:unhideWhenUsed="1"/>
+    <w:lsdException w:name="List Number 2" w:semiHidden="1" w:unhideWhenUsed="1"/>
+    <w:lsdException w:name="List Number 3" w:semiHidden="1" w:unhideWhenUsed="1"/>
+    <w:lsdException w:name="List Number 4" w:semiHidden="1" w:unhideWhenUsed="1"/>
+    <w:lsdException w:name="List Number 5" w:semiHidden="1" w:unhideWhenUsed="1"/>
+    <w:lsdException w:name="Title" w:uiPriority="10" w:qFormat="1"/>
+    <w:lsdException w:name="Closing" w:semiHidden="1" w:unhideWhenUsed="1"/>
+    <w:lsdException w:name="Signature" w:semiHidden="1" w:unhideWhenUsed="1"/>
+    <w:lsdException w:name="Default Paragraph Font" w:semiHidden="1" w:uiPriority="1" w:unhideWhenUsed="1"/>
+    <w:lsdException w:name="Body Text" w:semiHidden="1" w:unhideWhenUsed="1"/>
+    <w:lsdException w:name="Body Text Indent" w:semiHidden="1" w:unhideWhenUsed="1"/>
+    <w:lsdException w:name="List Continue" w:semiHidden="1" w:unhideWhenUsed="1"/>
+    <w:lsdException w:name="List Continue 2" w:semiHidden="1" w:unhideWhenUsed="1"/>
+    <w:lsdException w:name="List Continue 3" w:semiHidden="1" w:unhideWhenUsed="1"/>
+    <w:lsdException w:name="List Continue 4" w:semiHidden="1" w:unhideWhenUsed="1"/>
+    <w:lsdException w:name="List Continue 5" w:semiHidden="1" w:unhideWhenUsed="1"/>
+    <w:lsdException w:name="Message Header" w:semiHidden="1" w:unhideWhenUsed="1"/>
+    <w:lsdException w:name="Subtitle" w:uiPriority="11" w:qFormat="1"/>
+    <w:lsdException w:name="Salutation" w:semiHidden="1" w:unhideWhenUsed="1"/>
+    <w:lsdException w:name="Date" w:semiHidden="1" w:unhideWhenUsed="1"/>
+    <w:lsdException w:name="Body Text First Indent" w:semiHidden="1" w:unhideWhenUsed="1"/>
+    <w:lsdException w:name="Body Text First Indent 2" w:semiHidden="1" w:unhideWhenUsed="1"/>
+    <w:lsdException w:name="Note Heading" w:semiHidden="1" w:unhideWhenUsed="1"/>
+    <w:lsdException w:name="Body Text 2" w:semiHidden="1" w:unhideWhenUsed="1"/>
+    <w:lsdException w:name="Body Text 3" w:semiHidden="1" w:unhideWhenUsed="1"/>
+    <w:lsdException w:name="Body Text Indent 2" w:semiHidden="1" w:unhideWhenUsed="1"/>
+    <w:lsdException w:name="Body Text Indent 3" w:semiHidden="1" w:unhideWhenUsed="1"/>
+    <w:lsdException w:name="Block Text" w:semiHidden="1" w:unhideWhenUsed="1"/>
+    <w:lsdException w:name="Hyperlink" w:semiHidden="1" w:unhideWhenUsed="1"/>
+    <w:lsdException w:name="FollowedHyperlink" w:semiHidden="1" w:unhideWhenUsed="1"/>
+    <w:lsdException w:name="Strong" w:uiPriority="22" w:qFormat="1"/>
+    <w:lsdException w:name="Emphasis" w:uiPriority="20" w:qFormat="1"/>
+    <w:lsdException w:name="Document Map" w:semiHidden="1" w:unhideWhenUsed="1"/>
+    <w:lsdException w:name="Plain Text" w:semiHidden="1" w:unhideWhenUsed="1"/>
+    <w:lsdException w:name="E-mail Signature" w:semiHidden="1" w:unhideWhenUsed="1"/>
+    <w:lsdException w:name="HTML Top of Form" w:semiHidden="1" w:unhideWhenUsed="1"/>
+    <w:lsdException w:name="HTML Bottom of Form" w:semiHidden="1" w:unhideWhenUsed="1"/>
+    <w:lsdException w:name="Normal (Web)" w:semiHidden="1" w:unhideWhenUsed="1"/>
+    <w:lsdException w:name="HTML Acronym" w:semiHidden="1" w:unhideWhenUsed="1"/>
+    <w:lsdException w:name="HTML Address" w:semiHidden="1" w:unhideWhenUsed="1"/>
+    <w:lsdException w:name="HTML Cite" w:semiHidden="1" w:unhideWhenUsed="1"/>
+    <w:lsdException w:name="HTML Code" w:semiHidden="1" w:unhideWhenUsed="1"/>
+    <w:lsdException w:name="HTML Definition" w:semiHidden="1" w:unhideWhenUsed="1"/>
+    <w:lsdException w:name="HTML Keyboard" w:semiHidden="1" w:unhideWhenUsed="1"/>
+    <w:lsdException w:name="HTML Preformatted" w:semiHidden="1" w:unhideWhenUsed="1"/>
+    <w:lsdException w:name="HTML Sample" w:semiHidden="1" w:unhideWhenUsed="1"/>
+    <w:lsdException w:name="HTML Typewriter" w:semiHidden="1" w:unhideWhenUsed="1"/>
+    <w:lsdException w:name="HTML Variable" w:semiHidden="1" w:unhideWhenUsed="1"/>
+    <w:lsdException w:name="Normal Table" w:semiHidden="1" w:unhideWhenUsed="1"/>
+    <w:lsdException w:name="annotation subject" w:semiHidden="1" w:unhideWhenUsed="1"/>
+    <w:lsdException w:name="No List" w:semiHidden="1" w:unhideWhenUsed="1"/>
+    <w:lsdException w:name="Outline List 1" w:semiHidden="1" w:unhideWhenUsed="1"/>
+    <w:lsdException w:name="Outline List 2" w:semiHidden="1" w:unhideWhenUsed="1"/>
+    <w:lsdException w:name="Outline List 3" w:semiHidden="1" w:unhideWhenUsed="1"/>
+    <w:lsdException w:name="Table Simple 1" w:semiHidden="1" w:unhideWhenUsed="1"/>
+    <w:lsdException w:name="Table Simple 2" w:semiHidden="1" w:unhideWhenUsed="1"/>
+    <w:lsdException w:name="Table Simple 3" w:semiHidden="1" w:unhideWhenUsed="1"/>
+    <w:lsdException w:name="Table Classic 1" w:semiHidden="1" w:unhideWhenUsed="1"/>
+    <w:lsdException w:name="Table Classic 2" w:semiHidden="1" w:unhideWhenUsed="1"/>
+    <w:lsdException w:name="Table Classic 3" w:semiHidden="1" w:unhideWhenUsed="1"/>
+    <w:lsdException w:name="Table Classic 4" w:semiHidden="1" w:unhideWhenUsed="1"/>
+    <w:lsdException w:name="Table Colorful 1" w:semiHidden="1" w:unhideWhenUsed="1"/>
+    <w:lsdException w:name="Table Colorful 2" w:semiHidden="1" w:unhideWhenUsed="1"/>
+    <w:lsdException w:name="Table Colorful 3" w:semiHidden="1" w:unhideWhenUsed="1"/>
+    <w:lsdException w:name="Table Columns 1" w:semiHidden="1" w:unhideWhenUsed="1"/>
+    <w:lsdException w:name="Table Columns 2" w:semiHidden="1" w:unhideWhenUsed="1"/>
+    <w:lsdException w:name="Table Columns 3" w:semiHidden="1" w:unhideWhenUsed="1"/>
+    <w:lsdException w:name="Table Columns 4" w:semiHidden="1" w:unhideWhenUsed="1"/>
+    <w:lsdException w:name="Table Columns 5" w:semiHidden="1" w:unhideWhenUsed="1"/>
+    <w:lsdException w:name="Table Grid 1" w:semiHidden="1" w:unhideWhenUsed="1"/>
+    <w:lsdException w:name="Table Grid 2" w:semiHidden="1" w:unhideWhenUsed="1"/>
+    <w:lsdException w:name="Table Grid 3" w:semiHidden="1" w:unhideWhenUsed="1"/>
+    <w:lsdException w:name="Table Grid 4" w:semiHidden="1" w:unhideWhenUsed="1"/>
+    <w:lsdException w:name="Table Grid 5" w:semiHidden="1" w:unhideWhenUsed="1"/>
+    <w:lsdException w:name="Table Grid 6" w:semiHidden="1" w:unhideWhenUsed="1"/>
+    <w:lsdException w:name="Table Grid 7" w:semiHidden="1" w:unhideWhenUsed="1"/>
+    <w:lsdException w:name="Table Grid 8" w:semiHidden="1" w:unhideWhenUsed="1"/>
+    <w:lsdException w:name="Table List 1" w:semiHidden="1" w:unhideWhenUsed="1"/>
+    <w:lsdException w:name="Table List 2" w:semiHidden="1" w:unhideWhenUsed="1"/>
+    <w:lsdException w:name="Table List 3" w:semiHidden="1" w:unhideWhenUsed="1"/>
+    <w:lsdException w:name="Table List 4" w:semiHidden="1" w:unhideWhenUsed="1"/>
+    <w:lsdException w:name="Table List 5" w:semiHidden="1" w:unhideWhenUsed="1"/>
+    <w:lsdException w:name="Table List 6" w:semiHidden="1" w:unhideWhenUsed="1"/>
+    <w:lsdException w:name="Table List 7" w:semiHidden="1" w:unhideWhenUsed="1"/>
+    <w:lsdException w:name="Table List 8" w:semiHidden="1" w:unhideWhenUsed="1"/>
+    <w:lsdException w:name="Table 3D effects 1" w:semiHidden="1" w:unhideWhenUsed="1"/>
+    <w:lsdException w:name="Table 3D effects 2" w:semiHidden="1" w:unhideWhenUsed="1"/>
+    <w:lsdException w:name="Table 3D effects 3" w:semiHidden="1" w:unhideWhenUsed="1"/>
+    <w:lsdException w:name="Table Contemporary" w:semiHidden="1" w:unhideWhenUsed="1"/>
+    <w:lsdException w:name="Table Elegant" w:semiHidden="1" w:unhideWhenUsed="1"/>
+    <w:lsdException w:name="Table Professional" w:semiHidden="1" w:unhideWhenUsed="1"/>
+    <w:lsdException w:name="Table Subtle 1" w:semiHidden="1" w:unhideWhenUsed="1"/>
+    <w:lsdException w:name="Table Subtle 2" w:semiHidden="1" w:unhideWhenUsed="1"/>
+    <w:lsdException w:name="Table Web 1" w:semiHidden="1" w:unhideWhenUsed="1"/>
+    <w:lsdException w:name="Table Web 2" w:semiHidden="1" w:unhideWhenUsed="1"/>
+    <w:lsdException w:name="Table Web 3" w:semiHidden="1" w:unhideWhenUsed="1"/>
+    <w:lsdException w:name="Balloon Text" w:semiHidden="1" w:unhideWhenUsed="1"/>
+    <w:lsdException w:name="Table Grid" w:uiPriority="39"/>
+    <w:lsdException w:name="Table Theme" w:semiHidden="1" w:unhideWhenUsed="1"/>
+    <w:lsdException w:name="Placeholder Text" w:semiHidden="1"/>
+    <w:lsdException w:name="No Spacing" w:uiPriority="1" w:qFormat="1"/>
+    <w:lsdException w:name="Light Shading" w:uiPriority="60"/>
+    <w:lsdException w:name="Light List" w:uiPriority="61"/>
+    <w:lsdException w:name="Light Grid" w:uiPriority="62"/>
+    <w:lsdException w:name="Medium Shading 1" w:uiPriority="63"/>
+    <w:lsdException w:name="Medium Shading 2" w:uiPriority="64"/>
+    <w:lsdException w:name="Medium List 1" w:uiPriority="65"/>
+    <w:lsdException w:name="Medium List 2" w:uiPriority="66"/>
+    <w:lsdException w:name="Medium Grid 1" w:uiPriority="67"/>
+    <w:lsdException w:name="Medium Grid 2" w:uiPriority="68"/>
+    <w:lsdException w:name="Medium Grid 3" w:uiPriority="69"/>
+    <w:lsdException w:name="Dark List" w:uiPriority="70"/>
+    <w:lsdException w:name="Colorful Shading" w:uiPriority="71"/>
+    <w:lsdException w:name="Colorful List" w:uiPriority="72"/>
+    <w:lsdException w:name="Colorful Grid" w:uiPriority="73"/>
+    <w:lsdException w:name="Light Shading Accent 1" w:uiPriority="60"/>
+    <w:lsdException w:name="Light List Accent 1" w:uiPriority="61"/>
+    <w:lsdException w:name="Light Grid Accent 1" w:uiPriority="62"/>
+    <w:lsdException w:name="Medium Shading 1 Accent 1" w:uiPriority="63"/>
+    <w:lsdException w:name="Medium Shading 2 Accent 1" w:uiPriority="64"/>
+    <w:lsdException w:name="Medium List 1 Accent 1" w:uiPriority="65"/>
+    <w:lsdException w:name="Revision" w:semiHidden="1"/>
+    <w:lsdException w:name="List Paragraph" w:uiPriority="34" w:qFormat="1"/>
+    <w:lsdException w:name="Quote" w:uiPriority="29" w:qFormat="1"/>
+    <w:lsdException w:name="Intense Quote" w:uiPriority="30" w:qFormat="1"/>
+    <w:lsdException w:name="Medium List 2 Accent 1" w:uiPriority="66"/>
+    <w:lsdException w:name="Medium Grid 1 Accent 1" w:uiPriority="67"/>
+    <w:lsdException w:name="Medium Grid 2 Accent 1" w:uiPriority="68"/>
+    <w:lsdException w:name="Medium Grid 3 Accent 1" w:uiPriority="69"/>
+    <w:lsdException w:name="Dark List Accent 1" w:uiPriority="70"/>
+    <w:lsdException w:name="Colorful Shading Accent 1" w:uiPriority="71"/>
+    <w:lsdException w:name="Colorful List Accent 1" w:uiPriority="72"/>
+    <w:lsdException w:name="Colorful Grid Accent 1" w:uiPriority="73"/>
+    <w:lsdException w:name="Light Shading Accent 2" w:uiPriority="60"/>
+    <w:lsdException w:name="Light List Accent 2" w:uiPriority="61"/>
+    <w:lsdException w:name="Light Grid Accent 2" w:uiPriority="62"/>
+    <w:lsdException w:name="Medium Shading 1 Accent 2" w:uiPriority="63"/>
+    <w:lsdException w:name="Medium Shading 2 Accent 2" w:uiPriority="64"/>
+    <w:lsdException w:name="Medium List 1 Accent 2" w:uiPriority="65"/>
+    <w:lsdException w:name="Medium List 2 Accent 2" w:uiPriority="66"/>
+    <w:lsdException w:name="Medium Grid 1 Accent 2" w:uiPriority="67"/>
+    <w:lsdException w:name="Medium Grid 2 Accent 2" w:uiPriority="68"/>
+    <w:lsdException w:name="Medium Grid 3 Accent 2" w:uiPriority="69"/>
+    <w:lsdException w:name="Dark List Accent 2" w:uiPriority="70"/>
+    <w:lsdException w:name="Colorful Shading Accent 2" w:uiPriority="71"/>
+    <w:lsdException w:name="Colorful List Accent 2" w:uiPriority="72"/>
+    <w:lsdException w:name="Colorful Grid Accent 2" w:uiPriority="73"/>
+    <w:lsdException w:name="Light Shading Accent 3" w:uiPriority="60"/>
+    <w:lsdException w:name="Light List Accent 3" w:uiPriority="61"/>
+    <w:lsdException w:name="Light Grid Accent 3" w:uiPriority="62"/>
+    <w:lsdException w:name="Medium Shading 1 Accent 3" w:uiPriority="63"/>
+    <w:lsdException w:name="Medium Shading 2 Accent 3" w:uiPriority="64"/>
+    <w:lsdException w:name="Medium List 1 Accent 3" w:uiPriority="65"/>
+    <w:lsdException w:name="Medium List 2 Accent 3" w:uiPriority="66"/>
+    <w:lsdException w:name="Medium Grid 1 Accent 3" w:uiPriority="67"/>
+    <w:lsdException w:name="Medium Grid 2 Accent 3" w:uiPriority="68"/>
+    <w:lsdException w:name="Medium Grid 3 Accent 3" w:uiPriority="69"/>
+    <w:lsdException w:name="Dark List Accent 3" w:uiPriority="70"/>
+    <w:lsdException w:name="Colorful Shading Accent 3" w:uiPriority="71"/>
+    <w:lsdException w:name="Colorful List Accent 3" w:uiPriority="72"/>
+    <w:lsdException w:name="Colorful Grid Accent 3" w:uiPriority="73"/>
+    <w:lsdException w:name="Light Shading Accent 4" w:uiPriority="60"/>
+    <w:lsdException w:name="Light List Accent 4" w:uiPriority="61"/>
+    <w:lsdException w:name="Light Grid Accent 4" w:uiPriority="62"/>
+    <w:lsdException w:name="Medium Shading 1 Accent 4" w:uiPriority="63"/>
+    <w:lsdException w:name="Medium Shading 2 Accent 4" w:uiPriority="64"/>
+    <w:lsdException w:name="Medium List 1 Accent 4" w:uiPriority="65"/>
+    <w:lsdException w:name="Medium List 2 Accent 4" w:uiPriority="66"/>
+    <w:lsdException w:name="Medium Grid 1 Accent 4" w:uiPriority="67"/>
+    <w:lsdException w:name="Medium Grid 2 Accent 4" w:uiPriority="68"/>
+    <w:lsdException w:name="Medium Grid 3 Accent 4" w:uiPriority="69"/>
+    <w:lsdException w:name="Dark List Accent 4" w:uiPriority="70"/>
+    <w:lsdException w:name="Colorful Shading Accent 4" w:uiPriority="71"/>
+    <w:lsdException w:name="Colorful List Accent 4" w:uiPriority="72"/>
+    <w:lsdException w:name="Colorful Grid Accent 4" w:uiPriority="73"/>
+    <w:lsdException w:name="Light Shading Accent 5" w:uiPriority="60"/>
+    <w:lsdException w:name="Light List Accent 5" w:uiPriority="61"/>
+    <w:lsdException w:name="Light Grid Accent 5" w:uiPriority="62"/>
+    <w:lsdException w:name="Medium Shading 1 Accent 5" w:uiPriority="63"/>
+    <w:lsdException w:name="Medium Shading 2 Accent 5" w:uiPriority="64"/>
+    <w:lsdException w:name="Medium List 1 Accent 5" w:uiPriority="65"/>
+    <w:lsdException w:name="Medium List 2 Accent 5" w:uiPriority="66"/>
+    <w:lsdException w:name="Medium Grid 1 Accent 5" w:uiPriority="67"/>
+    <w:lsdException w:name="Medium Grid 2 Accent 5" w:uiPriority="68"/>
+    <w:lsdException w:name="Medium Grid 3 Accent 5" w:uiPriority="69"/>
+    <w:lsdException w:name="Dark List Accent 5" w:uiPriority="70"/>
+    <w:lsdException w:name="Colorful Shading Accent 5" w:uiPriority="71"/>
+    <w:lsdException w:name="Colorful List Accent 5" w:uiPriority="72"/>
+    <w:lsdException w:name="Colorful Grid Accent 5" w:uiPriority="73"/>
+    <w:lsdException w:name="Light Shading Accent 6" w:uiPriority="60"/>
+    <w:lsdException w:name="Light List Accent 6" w:uiPriority="61"/>
+    <w:lsdException w:name="Light Grid Accent 6" w:uiPriority="62"/>
+    <w:lsdException w:name="Medium Shading 1 Accent 6" w:uiPriority="63"/>
+    <w:lsdException w:name="Medium Shading 2 Accent 6" w:uiPriority="64"/>
+    <w:lsdException w:name="Medium List 1 Accent 6" w:uiPriority="65"/>
+    <w:lsdException w:name="Medium List 2 Accent 6" w:uiPriority="66"/>
+    <w:lsdException w:name="Medium Grid 1 Accent 6" w:uiPriority="67"/>
+    <w:lsdException w:name="Medium Grid 2 Accent 6" w:uiPriority="68"/>
+    <w:lsdException w:name="Medium Grid 3 Accent 6" w:uiPriority="69"/>
+    <w:lsdException w:name="Dark List Accent 6" w:uiPriority="70"/>
+    <w:lsdException w:name="Colorful Shading Accent 6" w:uiPriority="71"/>
+    <w:lsdException w:name="Colorful List Accent 6" w:uiPriority="72"/>
+    <w:lsdException w:name="Colorful Grid Accent 6" w:uiPriority="73"/>
+    <w:lsdException w:name="Subtle Emphasis" w:uiPriority="19" w:qFormat="1"/>
+    <w:lsdException w:name="Intense Emphasis" w:uiPriority="21" w:qFormat="1"/>
+    <w:lsdException w:name="Subtle Reference" w:uiPriority="31" w:qFormat="1"/>
+    <w:lsdException w:name="Intense Reference" w:uiPriority="32" w:qFormat="1"/>
+    <w:lsdException w:name="Book Title" w:uiPriority="33" w:qFormat="1"/>
+    <w:lsdException w:name="Bibliography" w:semiHidden="1" w:uiPriority="37" w:unhideWhenUsed="1"/>
+    <w:lsdException w:name="TOC Heading" w:semiHidden="1" w:uiPriority="39" w:unhideWhenUsed="1" w:qFormat="1"/>
+    <w:lsdException w:name="Plain Table 1" w:uiPriority="41"/>
+    <w:lsdException w:name="Plain Table 2" w:uiPriority="42"/>
+    <w:lsdException w:name="Plain Table 3" w:uiPriority="43"/>
+    <w:lsdException w:name="Plain Table 4" w:uiPriority="44"/>
+    <w:lsdException w:name="Plain Table 5" w:uiPriority="45"/>
+    <w:lsdException w:name="Grid Table Light" w:uiPriority="40"/>
+    <w:lsdException w:name="Grid Table 1 Light" w:uiPriority="46"/>
+    <w:lsdException w:name="Grid Table 2" w:uiPriority="47"/>
+    <w:lsdException w:name="Grid Table 3" w:uiPriority="48"/>
+    <w:lsdException w:name="Grid Table 4" w:uiPriority="49"/>
+    <w:lsdException w:name="Grid Table 5 Dark" w:uiPriority="50"/>
+    <w:lsdException w:name="Grid Table 6 Colorful" w:uiPriority="51"/>
+    <w:lsdException w:name="Grid Table 7 Colorful" w:uiPriority="52"/>
+    <w:lsdException w:name="Grid Table 1 Light Accent 1" w:uiPriority="46"/>
+    <w:lsdException w:name="Grid Table 2 Accent 1" w:uiPriority="47"/>
+    <w:lsdException w:name="Grid Table 3 Accent 1" w:uiPriority="48"/>
+    <w:lsdException w:name="Grid Table 4 Accent 1" w:uiPriority="49"/>
+    <w:lsdException w:name="Grid Table 5 Dark Accent 1" w:uiPriority="50"/>
+    <w:lsdException w:name="Grid Table 6 Colorful Accent 1" w:uiPriority="51"/>
+    <w:lsdException w:name="Grid Table 7 Colorful Accent 1" w:uiPriority="52"/>
+    <w:lsdException w:name="Grid Table 1 Light Accent 2" w:uiPriority="46"/>
+    <w:lsdException w:name="Grid Table 2 Accent 2" w:uiPriority="47"/>
+    <w:lsdException w:name="Grid Table 3 Accent 2" w:uiPriority="48"/>
+    <w:lsdException w:name="Grid Table 4 Accent 2" w:uiPriority="49"/>
+    <w:lsdException w:name="Grid Table 5 Dark Accent 2" w:uiPriority="50"/>
+    <w:lsdException w:name="Grid Table 6 Colorful Accent 2" w:uiPriority="51"/>
+    <w:lsdException w:name="Grid Table 7 Colorful Accent 2" w:uiPriority="52"/>
+    <w:lsdException w:name="Grid Table 1 Light Accent 3" w:uiPriority="46"/>
+    <w:lsdException w:name="Grid Table 2 Accent 3" w:uiPriority="47"/>
+    <w:lsdException w:name="Grid Table 3 Accent 3" w:uiPriority="48"/>
+    <w:lsdException w:name="Grid Table 4 Accent 3" w:uiPriority="49"/>
+    <w:lsdException w:name="Grid Table 5 Dark Accent 3" w:uiPriority="50"/>
+    <w:lsdException w:name="Grid Table 6 Colorful Accent 3" w:uiPriority="51"/>
+    <w:lsdException w:name="Grid Table 7 Colorful Accent 3" w:uiPriority="52"/>
+    <w:lsdException w:name="Grid Table 1 Light Accent 4" w:uiPriority="46"/>
+    <w:lsdException w:name="Grid Table 2 Accent 4" w:uiPriority="47"/>
+    <w:lsdException w:name="Grid Table 3 Accent 4" w:uiPriority="48"/>
+    <w:lsdException w:name="Grid Table 4 Accent 4" w:uiPriority="49"/>
+    <w:lsdException w:name="Grid Table 5 Dark Accent 4" w:uiPriority="50"/>
+    <w:lsdException w:name="Grid Table 6 Colorful Accent 4" w:uiPriority="51"/>
+    <w:lsdException w:name="Grid Table 7 Colorful Accent 4" w:uiPriority="52"/>
+    <w:lsdException w:name="Grid Table 1 Light Accent 5" w:uiPriority="46"/>
+    <w:lsdException w:name="Grid Table 2 Accent 5" w:uiPriority="47"/>
+    <w:lsdException w:name="Grid Table 3 Accent 5" w:uiPriority="48"/>
+    <w:lsdException w:name="Grid Table 4 Accent 5" w:uiPriority="49"/>
+    <w:lsdException w:name="Grid Table 5 Dark Accent 5" w:uiPriority="50"/>
+    <w:lsdException w:name="Grid Table 6 Colorful Accent 5" w:uiPriority="51"/>
+    <w:lsdException w:name="Grid Table 7 Colorful Accent 5" w:uiPriority="52"/>
+    <w:lsdException w:name="Grid Table 1 Light Accent 6" w:uiPriority="46"/>
+    <w:lsdException w:name="Grid Table 2 Accent 6" w:uiPriority="47"/>
+    <w:lsdException w:name="Grid Table 3 Accent 6" w:uiPriority="48"/>
+    <w:lsdException w:name="Grid Table 4 Accent 6" w:uiPriority="49"/>
+    <w:lsdException w:name="Grid Table 5 Dark Accent 6" w:uiPriority="50"/>
+    <w:lsdException w:name="Grid Table 6 Colorful Accent 6" w:uiPriority="51"/>
+    <w:lsdException w:name="Grid Table 7 Colorful Accent 6" w:uiPriority="52"/>
+    <w:lsdException w:name="List Table 1 Light" w:uiPriority="46"/>
+    <w:lsdException w:name="List Table 2" w:uiPriority="47"/>
+    <w:lsdException w:name="List Table 3" w:uiPriority="48"/>
+    <w:lsdException w:name="List Table 4" w:uiPriority="49"/>
+    <w:lsdException w:name="List Table 5 Dark" w:uiPriority="50"/>
+    <w:lsdException w:name="List Table 6 Colorful" w:uiPriority="51"/>
+    <w:lsdException w:name="List Table 7 Colorful" w:uiPriority="52"/>
+    <w:lsdException w:name="List Table 1 Light Accent 1" w:uiPriority="46"/>
+    <w:lsdException w:name="List Table 2 Accent 1" w:uiPriority="47"/>
+    <w:lsdException w:name="List Table 3 Accent 1" w:uiPriority="48"/>
+    <w:lsdException w:name="List Table 4 Accent 1" w:uiPriority="49"/>
+    <w:lsdException w:name="List Table 5 Dark Accent 1" w:uiPriority="50"/>
+    <w:lsdException w:name="List Table 6 Colorful Accent 1" w:uiPriority="51"/>
+    <w:lsdException w:name="List Table 7 Colorful Accent 1" w:uiPriority="52"/>
+    <w:lsdException w:name="List Table 1 Light Accent 2" w:uiPriority="46"/>
+    <w:lsdException w:name="List Table 2 Accent 2" w:uiPriority="47"/>
+    <w:lsdException w:name="List Table 3 Accent 2" w:uiPriority="48"/>
+    <w:lsdException w:name="List Table 4 Accent 2" w:uiPriority="49"/>
+    <w:lsdException w:name="List Table 5 Dark Accent 2" w:uiPriority="50"/>
+    <w:lsdException w:name="List Table 6 Colorful Accent 2" w:uiPriority="51"/>
+    <w:lsdException w:name="List Table 7 Colorful Accent 2" w:uiPriority="52"/>
+    <w:lsdException w:name="List Table 1 Light Accent 3" w:uiPriority="46"/>
+    <w:lsdException w:name="List Table 2 Accent 3" w:uiPriority="47"/>
+    <w:lsdException w:name="List Table 3 Accent 3" w:uiPriority="48"/>
+    <w:lsdException w:name="List Table 4 Accent 3" w:uiPriority="49"/>
+    <w:lsdException w:name="List Table 5 Dark Accent 3" w:uiPriority="50"/>
+    <w:lsdException w:name="List Table 6 Colorful Accent 3" w:uiPriority="51"/>
+    <w:lsdException w:name="List Table 7 Colorful Accent 3" w:uiPriority="52"/>
+    <w:lsdException w:name="List Table 1 Light Accent 4" w:uiPriority="46"/>
+    <w:lsdException w:name="List Table 2 Accent 4" w:uiPriority="47"/>
+    <w:lsdException w:name="List Table 3 Accent 4" w:uiPriority="48"/>
+    <w:lsdException w:name="List Table 4 Accent 4" w:uiPriority="49"/>
+    <w:lsdException w:name="List Table 5 Dark Accent 4" w:uiPriority="50"/>
+    <w:lsdException w:name="List Table 6 Colorful Accent 4" w:uiPriority="51"/>
+    <w:lsdException w:name="List Table 7 Colorful Accent 4" w:uiPriority="52"/>
+    <w:lsdException w:name="List Table 1 Light Accent 5" w:uiPriority="46"/>
+    <w:lsdException w:name="List Table 2 Accent 5" w:uiPriority="47"/>
+    <w:lsdException w:name="List Table 3 Accent 5" w:uiPriority="48"/>
+    <w:lsdException w:name="List Table 4 Accent 5" w:uiPriority="49"/>
+    <w:lsdException w:name="List Table 5 Dark Accent 5" w:uiPriority="50"/>
+    <w:lsdException w:name="List Table 6 Colorful Accent 5" w:uiPriority="51"/>
+    <w:lsdException w:name="List Table 7 Colorful Accent 5" w:uiPriority="52"/>
+    <w:lsdException w:name="List Table 1 Light Accent 6" w:uiPriority="46"/>
+    <w:lsdException w:name="List Table 2 Accent 6" w:uiPriority="47"/>
+    <w:lsdException w:name="List Table 3 Accent 6" w:uiPriority="48"/>
+    <w:lsdException w:name="List Table 4 Accent 6" w:uiPriority="49"/>
+    <w:lsdException w:name="List Table 5 Dark Accent 6" w:uiPriority="50"/>
+    <w:lsdException w:name="List Table 6 Colorful Accent 6" w:uiPriority="51"/>
+    <w:lsdException w:name="List Table 7 Colorful Accent 6" w:uiPriority="52"/>
+    <w:lsdException w:name="Mention" w:semiHidden="1" w:unhideWhenUsed="1"/>
+    <w:lsdException w:name="Smart Hyperlink" w:semiHidden="1" w:unhideWhenUsed="1"/>
+    <w:lsdException w:name="Hashtag" w:semiHidden="1" w:unhideWhenUsed="1"/>
+    <w:lsdException w:name="Unresolved Mention" w:semiHidden="1" w:unhideWhenUsed="1"/>
+  </w:latentStyles>
+  <w:style w:type="paragraph" w:default="1" w:styleId="Normal">
+    <w:name w:val="Normal"/>
+    <w:qFormat/>
+  </w:style>
+  <w:style w:type="character" w:default="1" w:styleId="DefaultParagraphFont">
+    <w:name w:val="Default Paragraph Font"/>
+    <w:uiPriority w:val="1"/>
+    <w:semiHidden/>
+    <w:unhideWhenUsed/>
+  </w:style>
+  <w:style w:type="table" w:default="1" w:styleId="TableNormal">
+    <w:name w:val="Normal Table"/>
+    <w:uiPriority w:val="99"/>
+    <w:semiHidden/>
+    <w:unhideWhenUsed/>
+    <w:tblPr>
+      <w:tblInd w:w="0" w:type="dxa"/>
+      <w:tblCellMar>
+        <w:top w:w="0" w:type="dxa"/>
+        <w:left w:w="108" w:type="dxa"/>
+        <w:bottom w:w="0" w:type="dxa"/>
+        <w:right w:w="108" w:type="dxa"/>
+      </w:tblCellMar>
+    </w:tblPr>
+  </w:style>
+  <w:style w:type="numbering" w:default="1" w:styleId="NoList">
+    <w:name w:val="No List"/>
+    <w:uiPriority w:val="99"/>
+    <w:semiHidden/>
+    <w:unhideWhenUsed/>
+  </w:style>
+  <w:style w:type="character" w:styleId="PlaceholderText">
+    <w:name w:val="Placeholder Text"/>
+    <w:basedOn w:val="DefaultParagraphFont"/>
+    <w:uiPriority w:val="99"/>
+    <w:semiHidden/>
+    <w:rsid w:val="00CD404E"/>
+    <w:rPr>
+      <w:color w:val="808080"/>
+    </w:rPr>
+  </w:style>
+</w:styles>
+</file>
+
+<file path=word/glossary/webSettings.xml><?xml version="1.0" encoding="utf-8"?>
+<w:webSettings xmlns:mc="http://schemas.openxmlformats.org/markup-compatibility/2006" xmlns:r="http://schemas.openxmlformats.org/officeDocument/2006/relationships" xmlns:w="http://schemas.openxmlformats.org/wordprocessingml/2006/main" xmlns:w14="http://schemas.microsoft.com/office/word/2010/wordml" xmlns:w15="http://schemas.microsoft.com/office/word/2012/wordml" xmlns:w16cid="http://schemas.microsoft.com/office/word/2016/wordml/cid" xmlns:w16se="http://schemas.microsoft.com/office/word/2015/wordml/symex" mc:Ignorable="w14 w15 w16se w16cid">
+  <w:optimizeForBrowser/>
+  <w:allowPNG/>
+</w:webSettings>
 </file>
 
 <file path=word/theme/theme1.xml><?xml version="1.0" encoding="utf-8"?>
@@ -4137,7 +5159,7 @@
 </file>
 
 <file path=customXml/itemProps2.xml><?xml version="1.0" encoding="utf-8"?>
-<ds:datastoreItem xmlns:ds="http://schemas.openxmlformats.org/officeDocument/2006/customXml" ds:itemID="{BE486F75-D3E4-4788-A9AB-F4C520337C18}">
+<ds:datastoreItem xmlns:ds="http://schemas.openxmlformats.org/officeDocument/2006/customXml" ds:itemID="{926D6C2F-BAB3-4E91-AD58-B4FE38009CF4}">
   <ds:schemaRefs>
     <ds:schemaRef ds:uri="http://schemas.openxmlformats.org/officeDocument/2006/bibliography"/>
   </ds:schemaRefs>
